--- a/Journal/Journal_STEVEN_BORIBOUN.docx
+++ b/Journal/Journal_STEVEN_BORIBOUN.docx
@@ -14,9 +14,36 @@
       <w:r>
         <w:t>, création d’un utilisateur test</w:t>
       </w:r>
+      <w:r>
+        <w:t xml:space="preserve">, ajout des images dans la BDD, </w:t>
+      </w:r>
+      <w:r>
+        <w:t xml:space="preserve">recherche </w:t>
+      </w:r>
+      <w:r>
+        <w:t>d’une librairie</w:t>
+      </w:r>
+      <w:r>
+        <w:t xml:space="preserve"> graphique en c++</w:t>
+      </w:r>
+      <w:r>
+        <w:t> : gtkmm.</w:t>
+      </w:r>
+    </w:p>
+    <w:p>
+      <w:r>
+        <w:t>Assimiler la librairie gtkmm :</w:t>
+      </w:r>
+      <w:r>
+        <w:t xml:space="preserve"> </w:t>
+      </w:r>
+      <w:r>
+        <w:t>http://sdz.tdct.org/sdz/creer-des-interfaces-graphiques-en-c-avec-gtkmm.html#CrerdesinterfacesgraphiquesenCavecgtkmm</w:t>
+      </w:r>
       <w:bookmarkStart w:id="0" w:name="_GoBack"/>
       <w:bookmarkEnd w:id="0"/>
     </w:p>
+    <w:p/>
     <w:p/>
     <w:p/>
     <w:sectPr>

--- a/Journal/Journal_STEVEN_BORIBOUN.docx
+++ b/Journal/Journal_STEVEN_BORIBOUN.docx
@@ -37,14 +37,26 @@
       <w:r>
         <w:t xml:space="preserve"> </w:t>
       </w:r>
-      <w:r>
-        <w:t>http://sdz.tdct.org/sdz/creer-des-interfaces-graphiques-en-c-avec-gtkmm.html#CrerdesinterfacesgraphiquesenCavecgtkmm</w:t>
-      </w:r>
+      <w:hyperlink r:id="rId4" w:history="1">
+        <w:r>
+          <w:rPr>
+            <w:rStyle w:val="Lienhypertexte"/>
+          </w:rPr>
+          <w:t>http://sdz.tdct.org/sdz/creer-des-interfaces-graphiques-en-c-avec-gtkmm.html#CrerdesinterfacesgraphiquesenCavecgtkmm</w:t>
+        </w:r>
+      </w:hyperlink>
+    </w:p>
+    <w:p>
+      <w:r>
+        <w:t>Rédaction de la sitographie</w:t>
+      </w:r>
+    </w:p>
+    <w:p/>
+    <w:p/>
+    <w:p>
       <w:bookmarkStart w:id="0" w:name="_GoBack"/>
       <w:bookmarkEnd w:id="0"/>
     </w:p>
-    <w:p/>
-    <w:p/>
     <w:p/>
     <w:sectPr>
       <w:pgSz w:w="11906" w:h="16838"/>
@@ -482,6 +494,29 @@
     <w:semiHidden/>
     <w:unhideWhenUsed/>
   </w:style>
+  <w:style w:type="character" w:styleId="Lienhypertexte">
+    <w:name w:val="Hyperlink"/>
+    <w:basedOn w:val="Policepardfaut"/>
+    <w:uiPriority w:val="99"/>
+    <w:unhideWhenUsed/>
+    <w:rsid w:val="009360D1"/>
+    <w:rPr>
+      <w:color w:val="0563C1" w:themeColor="hyperlink"/>
+      <w:u w:val="single"/>
+    </w:rPr>
+  </w:style>
+  <w:style w:type="character" w:styleId="Mentionnonrsolue">
+    <w:name w:val="Unresolved Mention"/>
+    <w:basedOn w:val="Policepardfaut"/>
+    <w:uiPriority w:val="99"/>
+    <w:semiHidden/>
+    <w:unhideWhenUsed/>
+    <w:rsid w:val="009360D1"/>
+    <w:rPr>
+      <w:color w:val="605E5C"/>
+      <w:shd w:val="clear" w:color="auto" w:fill="E1DFDD"/>
+    </w:rPr>
+  </w:style>
 </w:styles>
 </file>
 

--- a/Journal/Journal_STEVEN_BORIBOUN.docx
+++ b/Journal/Journal_STEVEN_BORIBOUN.docx
@@ -37,12 +37,36 @@
       <w:r>
         <w:t xml:space="preserve"> </w:t>
       </w:r>
-      <w:hyperlink r:id="rId4" w:history="1">
+      <w:hyperlink r:id="rId4" w:anchor="CrerdesinterfacesgraphiquesenCavecgtkmm" w:history="1">
         <w:r>
           <w:rPr>
             <w:rStyle w:val="Lienhypertexte"/>
           </w:rPr>
-          <w:t>http://sdz.tdct.org/sdz/creer-des-interfaces-graphiques-en-c-avec-gtkmm.html#CrerdesinterfacesgraphiquesenCavecgtkmm</w:t>
+          <w:t>http://sdz.tdct.org/sdz/creer-des-interfaces-graphiques-en-c-avec-gtkmm.html#Crerdesinterfacesgra</w:t>
+        </w:r>
+        <w:r>
+          <w:rPr>
+            <w:rStyle w:val="Lienhypertexte"/>
+          </w:rPr>
+          <w:t>p</w:t>
+        </w:r>
+        <w:r>
+          <w:rPr>
+            <w:rStyle w:val="Lienhypertexte"/>
+          </w:rPr>
+          <w:t>hiquesenCavecg</w:t>
+        </w:r>
+        <w:r>
+          <w:rPr>
+            <w:rStyle w:val="Lienhypertexte"/>
+          </w:rPr>
+          <w:t>t</w:t>
+        </w:r>
+        <w:r>
+          <w:rPr>
+            <w:rStyle w:val="Lienhypertexte"/>
+          </w:rPr>
+          <w:t>kmm</w:t>
         </w:r>
       </w:hyperlink>
     </w:p>
@@ -52,11 +76,43 @@
       </w:r>
     </w:p>
     <w:p/>
-    <w:p/>
+    <w:p>
+      <w:r>
+        <w:t>08/11/2019 : Commencement du programme.</w:t>
+      </w:r>
+    </w:p>
+    <w:p>
+      <w:proofErr w:type="spellStart"/>
+      <w:r>
+        <w:t>Bdd</w:t>
+      </w:r>
+      <w:proofErr w:type="spellEnd"/>
+      <w:r>
+        <w:t xml:space="preserve"> </w:t>
+      </w:r>
+      <w:proofErr w:type="spellStart"/>
+      <w:r>
+        <w:t>connection</w:t>
+      </w:r>
+      <w:proofErr w:type="spellEnd"/>
+      <w:r>
+        <w:t xml:space="preserve"> fais</w:t>
+      </w:r>
+    </w:p>
+    <w:p>
+      <w:r>
+        <w:t>Message serveur fais</w:t>
+      </w:r>
+    </w:p>
     <w:p>
       <w:bookmarkStart w:id="0" w:name="_GoBack"/>
       <w:bookmarkEnd w:id="0"/>
     </w:p>
+    <w:p/>
+    <w:p/>
+    <w:p/>
+    <w:p/>
+    <w:p/>
     <w:p/>
     <w:sectPr>
       <w:pgSz w:w="11906" w:h="16838"/>
@@ -517,6 +573,18 @@
       <w:shd w:val="clear" w:color="auto" w:fill="E1DFDD"/>
     </w:rPr>
   </w:style>
+  <w:style w:type="character" w:styleId="Lienhypertextesuivivisit">
+    <w:name w:val="FollowedHyperlink"/>
+    <w:basedOn w:val="Policepardfaut"/>
+    <w:uiPriority w:val="99"/>
+    <w:semiHidden/>
+    <w:unhideWhenUsed/>
+    <w:rsid w:val="00AD790D"/>
+    <w:rPr>
+      <w:color w:val="954F72" w:themeColor="followedHyperlink"/>
+      <w:u w:val="single"/>
+    </w:rPr>
+  </w:style>
 </w:styles>
 </file>
 
